--- a/resume/resume-long_le.docx
+++ b/resume/resume-long_le.docx
@@ -11794,13 +11794,7 @@
         <w:t xml:space="preserve"> – </w:t>
       </w:r>
       <w:r>
-        <w:t>JUNE</w:t>
-      </w:r>
-      <w:r>
-        <w:t xml:space="preserve"> 20</w:t>
-      </w:r>
-      <w:r>
-        <w:t>20</w:t>
+        <w:t>PRESENT</w:t>
       </w:r>
     </w:p>
     <w:p>
